--- a/DS_practice/Binary search .docx
+++ b/DS_practice/Binary search .docx
@@ -56,9 +56,142 @@
           <w:szCs w:val="16"/>
           <w:lang w:val="en-US"/>
         </w:rPr>
-        <w:t xml:space="preserve"> - </w:t>
+        <w:t xml:space="preserve"> </w:t>
       </w:r>
-      <w:hyperlink r:id="rId4" w:history="1">
+    </w:p>
+    <w:p>
+      <w:pPr>
+        <w:rPr>
+          <w:sz w:val="16"/>
+          <w:szCs w:val="16"/>
+          <w:lang w:val="en-US"/>
+        </w:rPr>
+      </w:pPr>
+    </w:p>
+    <w:p>
+      <w:pPr>
+        <w:rPr>
+          <w:sz w:val="16"/>
+          <w:szCs w:val="16"/>
+          <w:lang w:val="en-US"/>
+        </w:rPr>
+      </w:pPr>
+      <w:r>
+        <w:rPr>
+          <w:sz w:val="16"/>
+          <w:szCs w:val="16"/>
+          <w:lang w:val="en-US"/>
+        </w:rPr>
+        <w:t xml:space="preserve">Step 2 – material / Important questions - YouTube </w:t>
+      </w:r>
+    </w:p>
+    <w:p>
+      <w:pPr>
+        <w:rPr>
+          <w:sz w:val="16"/>
+          <w:szCs w:val="16"/>
+          <w:lang w:val="en-US"/>
+        </w:rPr>
+      </w:pPr>
+    </w:p>
+    <w:p>
+      <w:pPr>
+        <w:rPr>
+          <w:sz w:val="16"/>
+          <w:szCs w:val="16"/>
+          <w:lang w:val="en-US"/>
+        </w:rPr>
+      </w:pPr>
+      <w:r>
+        <w:rPr>
+          <w:sz w:val="16"/>
+          <w:szCs w:val="16"/>
+          <w:lang w:val="en-US"/>
+        </w:rPr>
+        <w:t xml:space="preserve">Step 3 – LC practice </w:t>
+      </w:r>
+    </w:p>
+    <w:p>
+      <w:pPr>
+        <w:rPr>
+          <w:sz w:val="16"/>
+          <w:szCs w:val="16"/>
+          <w:lang w:val="en-US"/>
+        </w:rPr>
+      </w:pPr>
+    </w:p>
+    <w:p>
+      <w:pPr>
+        <w:rPr>
+          <w:sz w:val="16"/>
+          <w:szCs w:val="16"/>
+          <w:lang w:val="en-US"/>
+        </w:rPr>
+      </w:pPr>
+      <w:r>
+        <w:rPr>
+          <w:sz w:val="16"/>
+          <w:szCs w:val="16"/>
+          <w:lang w:val="en-US"/>
+        </w:rPr>
+        <w:t xml:space="preserve">Step 4 – Speed / visualization </w:t>
+      </w:r>
+    </w:p>
+    <w:p>
+      <w:pPr>
+        <w:rPr>
+          <w:sz w:val="16"/>
+          <w:szCs w:val="16"/>
+          <w:lang w:val="en-US"/>
+        </w:rPr>
+      </w:pPr>
+    </w:p>
+    <w:p>
+      <w:pPr>
+        <w:rPr>
+          <w:sz w:val="16"/>
+          <w:szCs w:val="16"/>
+          <w:lang w:val="en-US"/>
+        </w:rPr>
+      </w:pPr>
+    </w:p>
+    <w:p>
+      <w:pPr>
+        <w:pBdr>
+          <w:bottom w:val="single" w:sz="6" w:space="1" w:color="auto"/>
+        </w:pBdr>
+        <w:rPr>
+          <w:sz w:val="16"/>
+          <w:szCs w:val="16"/>
+          <w:lang w:val="en-US"/>
+        </w:rPr>
+      </w:pPr>
+      <w:r>
+        <w:rPr>
+          <w:sz w:val="16"/>
+          <w:szCs w:val="16"/>
+          <w:lang w:val="en-US"/>
+        </w:rPr>
+        <w:t xml:space="preserve">Step 1 </w:t>
+      </w:r>
+    </w:p>
+    <w:p>
+      <w:pPr>
+        <w:rPr>
+          <w:sz w:val="16"/>
+          <w:szCs w:val="16"/>
+          <w:lang w:val="en-US"/>
+        </w:rPr>
+      </w:pPr>
+      <w:r>
+        <w:rPr>
+          <w:sz w:val="16"/>
+          <w:szCs w:val="16"/>
+          <w:lang w:val="en-US"/>
+        </w:rPr>
+        <w:t xml:space="preserve">- </w:t>
+      </w:r>
+      <w:hyperlink r:id="rId4" w:anchor="overview" w:history="1">
         <w:r>
           <w:rPr>
             <w:rStyle w:val="Hyperlink"/>
@@ -69,92 +202,6 @@
           <w:t>https://www.udemy.com/course/cpp-data-structures-algorithms-levelup-prateek-narang/learn/lecture/25793510?components=buy_button%2Cdiscount_expiration%2Cgift_this_course%2Cpurchase%2Cdeal_badge%2Credeem_coupon#overview</w:t>
         </w:r>
       </w:hyperlink>
-      <w:r>
-        <w:rPr>
-          <w:sz w:val="16"/>
-          <w:szCs w:val="16"/>
-          <w:lang w:val="en-US"/>
-        </w:rPr>
-        <w:t xml:space="preserve"> </w:t>
-      </w:r>
-    </w:p>
-    <w:p>
-      <w:pPr>
-        <w:rPr>
-          <w:sz w:val="16"/>
-          <w:szCs w:val="16"/>
-          <w:lang w:val="en-US"/>
-        </w:rPr>
-      </w:pPr>
-    </w:p>
-    <w:p>
-      <w:pPr>
-        <w:rPr>
-          <w:sz w:val="16"/>
-          <w:szCs w:val="16"/>
-          <w:lang w:val="en-US"/>
-        </w:rPr>
-      </w:pPr>
-      <w:r>
-        <w:rPr>
-          <w:sz w:val="16"/>
-          <w:szCs w:val="16"/>
-          <w:lang w:val="en-US"/>
-        </w:rPr>
-        <w:t xml:space="preserve">Step 2 – material / Important questions - YouTube </w:t>
-      </w:r>
-    </w:p>
-    <w:p>
-      <w:pPr>
-        <w:rPr>
-          <w:sz w:val="16"/>
-          <w:szCs w:val="16"/>
-          <w:lang w:val="en-US"/>
-        </w:rPr>
-      </w:pPr>
-    </w:p>
-    <w:p>
-      <w:pPr>
-        <w:rPr>
-          <w:sz w:val="16"/>
-          <w:szCs w:val="16"/>
-          <w:lang w:val="en-US"/>
-        </w:rPr>
-      </w:pPr>
-      <w:r>
-        <w:rPr>
-          <w:sz w:val="16"/>
-          <w:szCs w:val="16"/>
-          <w:lang w:val="en-US"/>
-        </w:rPr>
-        <w:t xml:space="preserve">Step 3 – LC practice </w:t>
-      </w:r>
-    </w:p>
-    <w:p>
-      <w:pPr>
-        <w:rPr>
-          <w:sz w:val="16"/>
-          <w:szCs w:val="16"/>
-          <w:lang w:val="en-US"/>
-        </w:rPr>
-      </w:pPr>
-    </w:p>
-    <w:p>
-      <w:pPr>
-        <w:rPr>
-          <w:sz w:val="16"/>
-          <w:szCs w:val="16"/>
-          <w:lang w:val="en-US"/>
-        </w:rPr>
-      </w:pPr>
-      <w:r>
-        <w:rPr>
-          <w:sz w:val="16"/>
-          <w:szCs w:val="16"/>
-          <w:lang w:val="en-US"/>
-        </w:rPr>
-        <w:t xml:space="preserve">Step 4 – Speed / visualization </w:t>
-      </w:r>
     </w:p>
     <w:p>
       <w:pPr>
@@ -191,7 +238,7 @@
           <w:szCs w:val="16"/>
           <w:lang w:val="en-US"/>
         </w:rPr>
-        <w:t xml:space="preserve">Step 1 </w:t>
+        <w:t>Step 2</w:t>
       </w:r>
     </w:p>
     <w:p>
@@ -203,6 +250,1461 @@
         </w:rPr>
       </w:pPr>
     </w:p>
+    <w:p>
+      <w:pPr>
+        <w:rPr>
+          <w:sz w:val="16"/>
+          <w:szCs w:val="16"/>
+          <w:lang w:val="en-US"/>
+        </w:rPr>
+      </w:pPr>
+    </w:p>
+    <w:tbl>
+      <w:tblPr>
+        <w:tblStyle w:val="TableGrid"/>
+        <w:tblW w:w="9774" w:type="dxa"/>
+        <w:tblLook w:val="04A0" w:firstRow="1" w:lastRow="0" w:firstColumn="1" w:lastColumn="0" w:noHBand="0" w:noVBand="1"/>
+      </w:tblPr>
+      <w:tblGrid>
+        <w:gridCol w:w="318"/>
+        <w:gridCol w:w="2796"/>
+        <w:gridCol w:w="1155"/>
+        <w:gridCol w:w="707"/>
+        <w:gridCol w:w="4798"/>
+      </w:tblGrid>
+      <w:tr>
+        <w:tc>
+          <w:tcPr>
+            <w:tcW w:w="318" w:type="dxa"/>
+          </w:tcPr>
+          <w:p>
+            <w:pPr>
+              <w:rPr>
+                <w:sz w:val="10"/>
+                <w:szCs w:val="10"/>
+                <w:lang w:val="en-US"/>
+              </w:rPr>
+            </w:pPr>
+            <w:r>
+              <w:rPr>
+                <w:sz w:val="10"/>
+                <w:szCs w:val="10"/>
+                <w:lang w:val="en-US"/>
+              </w:rPr>
+              <w:t>#</w:t>
+            </w:r>
+          </w:p>
+        </w:tc>
+        <w:tc>
+          <w:tcPr>
+            <w:tcW w:w="2796" w:type="dxa"/>
+          </w:tcPr>
+          <w:p>
+            <w:pPr>
+              <w:rPr>
+                <w:sz w:val="10"/>
+                <w:szCs w:val="10"/>
+                <w:lang w:val="en-US"/>
+              </w:rPr>
+            </w:pPr>
+            <w:r>
+              <w:rPr>
+                <w:sz w:val="10"/>
+                <w:szCs w:val="10"/>
+                <w:lang w:val="en-US"/>
+              </w:rPr>
+              <w:t>Question</w:t>
+            </w:r>
+          </w:p>
+        </w:tc>
+        <w:tc>
+          <w:tcPr>
+            <w:tcW w:w="1155" w:type="dxa"/>
+          </w:tcPr>
+          <w:p>
+            <w:pPr>
+              <w:rPr>
+                <w:sz w:val="10"/>
+                <w:szCs w:val="10"/>
+                <w:lang w:val="en-US"/>
+              </w:rPr>
+            </w:pPr>
+            <w:r>
+              <w:rPr>
+                <w:sz w:val="10"/>
+                <w:szCs w:val="10"/>
+                <w:lang w:val="en-US"/>
+              </w:rPr>
+              <w:t xml:space="preserve">Input </w:t>
+            </w:r>
+          </w:p>
+        </w:tc>
+        <w:tc>
+          <w:tcPr>
+            <w:tcW w:w="707" w:type="dxa"/>
+          </w:tcPr>
+          <w:p>
+            <w:pPr>
+              <w:rPr>
+                <w:sz w:val="10"/>
+                <w:szCs w:val="10"/>
+                <w:lang w:val="en-US"/>
+              </w:rPr>
+            </w:pPr>
+            <w:r>
+              <w:rPr>
+                <w:sz w:val="10"/>
+                <w:szCs w:val="10"/>
+                <w:lang w:val="en-US"/>
+              </w:rPr>
+              <w:t xml:space="preserve">Complexity   </w:t>
+            </w:r>
+          </w:p>
+        </w:tc>
+        <w:tc>
+          <w:tcPr>
+            <w:tcW w:w="4798" w:type="dxa"/>
+          </w:tcPr>
+          <w:p>
+            <w:pPr>
+              <w:rPr>
+                <w:sz w:val="10"/>
+                <w:szCs w:val="10"/>
+                <w:lang w:val="en-US"/>
+              </w:rPr>
+            </w:pPr>
+            <w:r>
+              <w:rPr>
+                <w:sz w:val="10"/>
+                <w:szCs w:val="10"/>
+                <w:lang w:val="en-US"/>
+              </w:rPr>
+              <w:t>Solution/ Link</w:t>
+            </w:r>
+          </w:p>
+        </w:tc>
+      </w:tr>
+      <w:tr>
+        <w:tc>
+          <w:tcPr>
+            <w:tcW w:w="318" w:type="dxa"/>
+          </w:tcPr>
+          <w:p>
+            <w:pPr>
+              <w:rPr>
+                <w:sz w:val="10"/>
+                <w:szCs w:val="10"/>
+                <w:lang w:val="en-US"/>
+              </w:rPr>
+            </w:pPr>
+            <w:r>
+              <w:rPr>
+                <w:sz w:val="10"/>
+                <w:szCs w:val="10"/>
+                <w:lang w:val="en-US"/>
+              </w:rPr>
+              <w:t>1</w:t>
+            </w:r>
+          </w:p>
+        </w:tc>
+        <w:tc>
+          <w:tcPr>
+            <w:tcW w:w="2796" w:type="dxa"/>
+          </w:tcPr>
+          <w:p>
+            <w:pPr>
+              <w:rPr>
+                <w:sz w:val="16"/>
+                <w:szCs w:val="16"/>
+                <w:lang w:val="en-US"/>
+              </w:rPr>
+            </w:pPr>
+            <w:hyperlink r:id="rId5" w:history="1">
+              <w:r>
+                <w:rPr>
+                  <w:sz w:val="16"/>
+                  <w:szCs w:val="16"/>
+                  <w:lang w:val="en-US"/>
+                </w:rPr>
+                <w:t xml:space="preserve">Allocate Minimum Number of </w:t>
+              </w:r>
+              <w:r>
+                <w:rPr>
+                  <w:sz w:val="16"/>
+                  <w:szCs w:val="16"/>
+                  <w:lang w:val="en-US"/>
+                </w:rPr>
+                <w:t>Pages:</w:t>
+              </w:r>
+              <w:r>
+                <w:rPr>
+                  <w:sz w:val="16"/>
+                  <w:szCs w:val="16"/>
+                  <w:lang w:val="en-US"/>
+                </w:rPr>
+                <w:t xml:space="preserve"> </w:t>
+              </w:r>
+            </w:hyperlink>
+          </w:p>
+          <w:p>
+            <w:pPr>
+              <w:rPr>
+                <w:sz w:val="10"/>
+                <w:szCs w:val="10"/>
+                <w:lang w:val="en-US"/>
+              </w:rPr>
+            </w:pPr>
+          </w:p>
+        </w:tc>
+        <w:tc>
+          <w:tcPr>
+            <w:tcW w:w="1155" w:type="dxa"/>
+          </w:tcPr>
+          <w:p>
+            <w:pPr>
+              <w:rPr>
+                <w:sz w:val="10"/>
+                <w:szCs w:val="10"/>
+                <w:lang w:val="en-US"/>
+              </w:rPr>
+            </w:pPr>
+          </w:p>
+        </w:tc>
+        <w:tc>
+          <w:tcPr>
+            <w:tcW w:w="707" w:type="dxa"/>
+          </w:tcPr>
+          <w:p>
+            <w:pPr>
+              <w:rPr>
+                <w:sz w:val="10"/>
+                <w:szCs w:val="10"/>
+                <w:lang w:val="en-US"/>
+              </w:rPr>
+            </w:pPr>
+          </w:p>
+        </w:tc>
+        <w:tc>
+          <w:tcPr>
+            <w:tcW w:w="4798" w:type="dxa"/>
+          </w:tcPr>
+          <w:p>
+            <w:pPr>
+              <w:rPr>
+                <w:sz w:val="10"/>
+                <w:szCs w:val="10"/>
+                <w:lang w:val="en-US"/>
+              </w:rPr>
+            </w:pPr>
+            <w:hyperlink r:id="rId6" w:history="1">
+              <w:r>
+                <w:rPr>
+                  <w:rStyle w:val="Hyperlink"/>
+                  <w:sz w:val="10"/>
+                  <w:szCs w:val="10"/>
+                  <w:lang w:val="en-US"/>
+                </w:rPr>
+                <w:t>https://www.youtube.com/watch?v=okP-e</w:t>
+              </w:r>
+            </w:hyperlink>
+            <w:r>
+              <w:rPr>
+                <w:sz w:val="10"/>
+                <w:szCs w:val="10"/>
+                <w:lang w:val="en-US"/>
+              </w:rPr>
+              <w:t>...</w:t>
+            </w:r>
+          </w:p>
+          <w:p>
+            <w:pPr>
+              <w:rPr>
+                <w:color w:val="0563C1" w:themeColor="hyperlink"/>
+                <w:sz w:val="10"/>
+                <w:szCs w:val="10"/>
+                <w:u w:val="single"/>
+                <w:lang w:val="en-US"/>
+              </w:rPr>
+            </w:pPr>
+            <w:r>
+              <w:rPr>
+                <w:rStyle w:val="Hyperlink"/>
+                <w:sz w:val="10"/>
+                <w:szCs w:val="10"/>
+                <w:lang w:val="en-US"/>
+              </w:rPr>
+              <w:t>https://www.youtube.com/watch?v=oJsIziN4_58</w:t>
+            </w:r>
+          </w:p>
+        </w:tc>
+      </w:tr>
+      <w:tr>
+        <w:tc>
+          <w:tcPr>
+            <w:tcW w:w="318" w:type="dxa"/>
+          </w:tcPr>
+          <w:p>
+            <w:pPr>
+              <w:rPr>
+                <w:sz w:val="10"/>
+                <w:szCs w:val="10"/>
+                <w:lang w:val="en-US"/>
+              </w:rPr>
+            </w:pPr>
+            <w:r>
+              <w:rPr>
+                <w:sz w:val="10"/>
+                <w:szCs w:val="10"/>
+                <w:lang w:val="en-US"/>
+              </w:rPr>
+              <w:t>2</w:t>
+            </w:r>
+          </w:p>
+        </w:tc>
+        <w:tc>
+          <w:tcPr>
+            <w:tcW w:w="2796" w:type="dxa"/>
+            <w:vAlign w:val="bottom"/>
+          </w:tcPr>
+          <w:p>
+            <w:pPr>
+              <w:rPr>
+                <w:sz w:val="16"/>
+                <w:szCs w:val="16"/>
+                <w:lang w:val="en-US"/>
+              </w:rPr>
+            </w:pPr>
+            <w:r>
+              <w:rPr>
+                <w:sz w:val="16"/>
+                <w:szCs w:val="16"/>
+                <w:lang w:val="en-US"/>
+              </w:rPr>
+              <w:t xml:space="preserve">search a number in rotated array </w:t>
+            </w:r>
+          </w:p>
+        </w:tc>
+        <w:tc>
+          <w:tcPr>
+            <w:tcW w:w="1155" w:type="dxa"/>
+          </w:tcPr>
+          <w:p>
+            <w:pPr>
+              <w:rPr>
+                <w:sz w:val="10"/>
+                <w:szCs w:val="10"/>
+                <w:lang w:val="en-US"/>
+              </w:rPr>
+            </w:pPr>
+          </w:p>
+        </w:tc>
+        <w:tc>
+          <w:tcPr>
+            <w:tcW w:w="707" w:type="dxa"/>
+          </w:tcPr>
+          <w:p>
+            <w:pPr>
+              <w:rPr>
+                <w:sz w:val="10"/>
+                <w:szCs w:val="10"/>
+                <w:lang w:val="en-US"/>
+              </w:rPr>
+            </w:pPr>
+          </w:p>
+        </w:tc>
+        <w:tc>
+          <w:tcPr>
+            <w:tcW w:w="4798" w:type="dxa"/>
+            <w:vAlign w:val="bottom"/>
+          </w:tcPr>
+          <w:p>
+            <w:pPr>
+              <w:rPr>
+                <w:rStyle w:val="Hyperlink"/>
+                <w:sz w:val="10"/>
+                <w:szCs w:val="10"/>
+                <w:lang w:val="en-US"/>
+              </w:rPr>
+            </w:pPr>
+            <w:hyperlink r:id="rId7" w:history="1">
+              <w:r>
+                <w:rPr>
+                  <w:rStyle w:val="Hyperlink"/>
+                  <w:sz w:val="10"/>
+                  <w:szCs w:val="10"/>
+                  <w:lang w:val="en-US"/>
+                </w:rPr>
+                <w:t>https://leetcode.com/problems/search-in-rotated-sorted-array/</w:t>
+              </w:r>
+            </w:hyperlink>
+          </w:p>
+        </w:tc>
+      </w:tr>
+      <w:tr>
+        <w:tc>
+          <w:tcPr>
+            <w:tcW w:w="318" w:type="dxa"/>
+          </w:tcPr>
+          <w:p>
+            <w:pPr>
+              <w:rPr>
+                <w:sz w:val="10"/>
+                <w:szCs w:val="10"/>
+                <w:lang w:val="en-US"/>
+              </w:rPr>
+            </w:pPr>
+            <w:r>
+              <w:rPr>
+                <w:sz w:val="10"/>
+                <w:szCs w:val="10"/>
+                <w:lang w:val="en-US"/>
+              </w:rPr>
+              <w:t>3</w:t>
+            </w:r>
+          </w:p>
+        </w:tc>
+        <w:tc>
+          <w:tcPr>
+            <w:tcW w:w="2796" w:type="dxa"/>
+            <w:vAlign w:val="bottom"/>
+          </w:tcPr>
+          <w:p>
+            <w:pPr>
+              <w:rPr>
+                <w:sz w:val="16"/>
+                <w:szCs w:val="16"/>
+                <w:lang w:val="en-US"/>
+              </w:rPr>
+            </w:pPr>
+            <w:r>
+              <w:rPr>
+                <w:sz w:val="16"/>
+                <w:szCs w:val="16"/>
+                <w:lang w:val="en-US"/>
+              </w:rPr>
+              <w:t>search in a matrix</w:t>
+            </w:r>
+          </w:p>
+        </w:tc>
+        <w:tc>
+          <w:tcPr>
+            <w:tcW w:w="1155" w:type="dxa"/>
+          </w:tcPr>
+          <w:p>
+            <w:pPr>
+              <w:rPr>
+                <w:sz w:val="10"/>
+                <w:szCs w:val="10"/>
+                <w:lang w:val="en-US"/>
+              </w:rPr>
+            </w:pPr>
+          </w:p>
+        </w:tc>
+        <w:tc>
+          <w:tcPr>
+            <w:tcW w:w="707" w:type="dxa"/>
+          </w:tcPr>
+          <w:p>
+            <w:pPr>
+              <w:rPr>
+                <w:sz w:val="10"/>
+                <w:szCs w:val="10"/>
+                <w:lang w:val="en-US"/>
+              </w:rPr>
+            </w:pPr>
+          </w:p>
+        </w:tc>
+        <w:tc>
+          <w:tcPr>
+            <w:tcW w:w="4798" w:type="dxa"/>
+            <w:vAlign w:val="bottom"/>
+          </w:tcPr>
+          <w:p>
+            <w:pPr>
+              <w:rPr>
+                <w:rStyle w:val="Hyperlink"/>
+                <w:sz w:val="10"/>
+                <w:szCs w:val="10"/>
+                <w:lang w:val="en-US"/>
+              </w:rPr>
+            </w:pPr>
+            <w:hyperlink r:id="rId8" w:history="1">
+              <w:r>
+                <w:rPr>
+                  <w:rStyle w:val="Hyperlink"/>
+                  <w:sz w:val="10"/>
+                  <w:szCs w:val="10"/>
+                  <w:lang w:val="en-US"/>
+                </w:rPr>
+                <w:t>https://leetcode.com/problems/search-a-2d-matrix/</w:t>
+              </w:r>
+            </w:hyperlink>
+          </w:p>
+        </w:tc>
+      </w:tr>
+      <w:tr>
+        <w:tc>
+          <w:tcPr>
+            <w:tcW w:w="318" w:type="dxa"/>
+          </w:tcPr>
+          <w:p>
+            <w:pPr>
+              <w:rPr>
+                <w:sz w:val="10"/>
+                <w:szCs w:val="10"/>
+                <w:lang w:val="en-US"/>
+              </w:rPr>
+            </w:pPr>
+            <w:r>
+              <w:rPr>
+                <w:sz w:val="10"/>
+                <w:szCs w:val="10"/>
+                <w:lang w:val="en-US"/>
+              </w:rPr>
+              <w:t>4</w:t>
+            </w:r>
+          </w:p>
+        </w:tc>
+        <w:tc>
+          <w:tcPr>
+            <w:tcW w:w="2796" w:type="dxa"/>
+            <w:vAlign w:val="bottom"/>
+          </w:tcPr>
+          <w:p>
+            <w:pPr>
+              <w:rPr>
+                <w:sz w:val="16"/>
+                <w:szCs w:val="16"/>
+                <w:lang w:val="en-US"/>
+              </w:rPr>
+            </w:pPr>
+            <w:r>
+              <w:rPr>
+                <w:sz w:val="16"/>
+                <w:szCs w:val="16"/>
+                <w:lang w:val="en-US"/>
+              </w:rPr>
+              <w:t xml:space="preserve">min in rotation matrix -- </w:t>
+            </w:r>
+            <w:proofErr w:type="gramStart"/>
+            <w:r>
+              <w:rPr>
+                <w:sz w:val="16"/>
+                <w:szCs w:val="16"/>
+                <w:lang w:val="en-US"/>
+              </w:rPr>
+              <w:t>similar to</w:t>
+            </w:r>
+            <w:proofErr w:type="gramEnd"/>
+            <w:r>
+              <w:rPr>
+                <w:sz w:val="16"/>
+                <w:szCs w:val="16"/>
+                <w:lang w:val="en-US"/>
+              </w:rPr>
+              <w:t xml:space="preserve"> rotated index </w:t>
+            </w:r>
+          </w:p>
+        </w:tc>
+        <w:tc>
+          <w:tcPr>
+            <w:tcW w:w="1155" w:type="dxa"/>
+          </w:tcPr>
+          <w:p>
+            <w:pPr>
+              <w:rPr>
+                <w:sz w:val="10"/>
+                <w:szCs w:val="10"/>
+                <w:lang w:val="en-US"/>
+              </w:rPr>
+            </w:pPr>
+          </w:p>
+        </w:tc>
+        <w:tc>
+          <w:tcPr>
+            <w:tcW w:w="707" w:type="dxa"/>
+          </w:tcPr>
+          <w:p>
+            <w:pPr>
+              <w:rPr>
+                <w:sz w:val="10"/>
+                <w:szCs w:val="10"/>
+                <w:lang w:val="en-US"/>
+              </w:rPr>
+            </w:pPr>
+          </w:p>
+        </w:tc>
+        <w:tc>
+          <w:tcPr>
+            <w:tcW w:w="4798" w:type="dxa"/>
+            <w:vAlign w:val="bottom"/>
+          </w:tcPr>
+          <w:p>
+            <w:pPr>
+              <w:rPr>
+                <w:rStyle w:val="Hyperlink"/>
+                <w:sz w:val="10"/>
+                <w:szCs w:val="10"/>
+                <w:lang w:val="en-US"/>
+              </w:rPr>
+            </w:pPr>
+            <w:hyperlink r:id="rId9" w:history="1">
+              <w:r>
+                <w:rPr>
+                  <w:rStyle w:val="Hyperlink"/>
+                  <w:sz w:val="10"/>
+                  <w:szCs w:val="10"/>
+                  <w:lang w:val="en-US"/>
+                </w:rPr>
+                <w:t>https://leetcode.com/problems/find-minimum-in-rotated-sorted-array/</w:t>
+              </w:r>
+            </w:hyperlink>
+          </w:p>
+        </w:tc>
+      </w:tr>
+      <w:tr>
+        <w:tc>
+          <w:tcPr>
+            <w:tcW w:w="318" w:type="dxa"/>
+          </w:tcPr>
+          <w:p>
+            <w:pPr>
+              <w:rPr>
+                <w:sz w:val="10"/>
+                <w:szCs w:val="10"/>
+                <w:lang w:val="en-US"/>
+              </w:rPr>
+            </w:pPr>
+            <w:r>
+              <w:rPr>
+                <w:sz w:val="10"/>
+                <w:szCs w:val="10"/>
+                <w:lang w:val="en-US"/>
+              </w:rPr>
+              <w:t>5</w:t>
+            </w:r>
+          </w:p>
+        </w:tc>
+        <w:tc>
+          <w:tcPr>
+            <w:tcW w:w="2796" w:type="dxa"/>
+            <w:vAlign w:val="bottom"/>
+          </w:tcPr>
+          <w:p>
+            <w:pPr>
+              <w:rPr>
+                <w:sz w:val="16"/>
+                <w:szCs w:val="16"/>
+                <w:lang w:val="en-US"/>
+              </w:rPr>
+            </w:pPr>
+            <w:r>
+              <w:rPr>
+                <w:sz w:val="16"/>
+                <w:szCs w:val="16"/>
+                <w:lang w:val="en-US"/>
+              </w:rPr>
+              <w:t xml:space="preserve">3 </w:t>
+            </w:r>
+            <w:proofErr w:type="gramStart"/>
+            <w:r>
+              <w:rPr>
+                <w:sz w:val="16"/>
+                <w:szCs w:val="16"/>
+                <w:lang w:val="en-US"/>
+              </w:rPr>
+              <w:t>sum ,</w:t>
+            </w:r>
+            <w:proofErr w:type="gramEnd"/>
+            <w:r>
+              <w:rPr>
+                <w:sz w:val="16"/>
+                <w:szCs w:val="16"/>
+                <w:lang w:val="en-US"/>
+              </w:rPr>
+              <w:t xml:space="preserve"> 4 sum , 2 sum via binary search </w:t>
+            </w:r>
+          </w:p>
+        </w:tc>
+        <w:tc>
+          <w:tcPr>
+            <w:tcW w:w="1155" w:type="dxa"/>
+          </w:tcPr>
+          <w:p>
+            <w:pPr>
+              <w:rPr>
+                <w:sz w:val="10"/>
+                <w:szCs w:val="10"/>
+                <w:lang w:val="en-US"/>
+              </w:rPr>
+            </w:pPr>
+          </w:p>
+        </w:tc>
+        <w:tc>
+          <w:tcPr>
+            <w:tcW w:w="707" w:type="dxa"/>
+          </w:tcPr>
+          <w:p>
+            <w:pPr>
+              <w:rPr>
+                <w:sz w:val="10"/>
+                <w:szCs w:val="10"/>
+                <w:lang w:val="en-US"/>
+              </w:rPr>
+            </w:pPr>
+          </w:p>
+        </w:tc>
+        <w:tc>
+          <w:tcPr>
+            <w:tcW w:w="4798" w:type="dxa"/>
+            <w:vAlign w:val="bottom"/>
+          </w:tcPr>
+          <w:p>
+            <w:pPr>
+              <w:rPr>
+                <w:rStyle w:val="Hyperlink"/>
+                <w:sz w:val="10"/>
+                <w:szCs w:val="10"/>
+                <w:lang w:val="en-US"/>
+              </w:rPr>
+            </w:pPr>
+          </w:p>
+        </w:tc>
+      </w:tr>
+      <w:tr>
+        <w:tc>
+          <w:tcPr>
+            <w:tcW w:w="318" w:type="dxa"/>
+          </w:tcPr>
+          <w:p>
+            <w:pPr>
+              <w:rPr>
+                <w:sz w:val="10"/>
+                <w:szCs w:val="10"/>
+                <w:lang w:val="en-US"/>
+              </w:rPr>
+            </w:pPr>
+            <w:r>
+              <w:rPr>
+                <w:sz w:val="10"/>
+                <w:szCs w:val="10"/>
+                <w:lang w:val="en-US"/>
+              </w:rPr>
+              <w:t>6</w:t>
+            </w:r>
+          </w:p>
+        </w:tc>
+        <w:tc>
+          <w:tcPr>
+            <w:tcW w:w="2796" w:type="dxa"/>
+            <w:vAlign w:val="bottom"/>
+          </w:tcPr>
+          <w:p>
+            <w:pPr>
+              <w:rPr>
+                <w:sz w:val="16"/>
+                <w:szCs w:val="16"/>
+                <w:lang w:val="en-US"/>
+              </w:rPr>
+            </w:pPr>
+            <w:r>
+              <w:rPr>
+                <w:sz w:val="16"/>
+                <w:szCs w:val="16"/>
+                <w:lang w:val="en-US"/>
+              </w:rPr>
+              <w:t xml:space="preserve">find peak element </w:t>
+            </w:r>
+          </w:p>
+        </w:tc>
+        <w:tc>
+          <w:tcPr>
+            <w:tcW w:w="1155" w:type="dxa"/>
+          </w:tcPr>
+          <w:p>
+            <w:pPr>
+              <w:rPr>
+                <w:sz w:val="10"/>
+                <w:szCs w:val="10"/>
+                <w:lang w:val="en-US"/>
+              </w:rPr>
+            </w:pPr>
+          </w:p>
+        </w:tc>
+        <w:tc>
+          <w:tcPr>
+            <w:tcW w:w="707" w:type="dxa"/>
+          </w:tcPr>
+          <w:p>
+            <w:pPr>
+              <w:rPr>
+                <w:sz w:val="10"/>
+                <w:szCs w:val="10"/>
+                <w:lang w:val="en-US"/>
+              </w:rPr>
+            </w:pPr>
+          </w:p>
+        </w:tc>
+        <w:tc>
+          <w:tcPr>
+            <w:tcW w:w="4798" w:type="dxa"/>
+            <w:vAlign w:val="bottom"/>
+          </w:tcPr>
+          <w:p>
+            <w:pPr>
+              <w:rPr>
+                <w:rStyle w:val="Hyperlink"/>
+                <w:sz w:val="10"/>
+                <w:szCs w:val="10"/>
+                <w:lang w:val="en-US"/>
+              </w:rPr>
+            </w:pPr>
+            <w:hyperlink r:id="rId10" w:history="1">
+              <w:r>
+                <w:rPr>
+                  <w:rStyle w:val="Hyperlink"/>
+                  <w:sz w:val="10"/>
+                  <w:szCs w:val="10"/>
+                  <w:lang w:val="en-US"/>
+                </w:rPr>
+                <w:t>https://leetcode.com/problems/find-peak-element/</w:t>
+              </w:r>
+            </w:hyperlink>
+          </w:p>
+        </w:tc>
+      </w:tr>
+      <w:tr>
+        <w:tc>
+          <w:tcPr>
+            <w:tcW w:w="318" w:type="dxa"/>
+          </w:tcPr>
+          <w:p>
+            <w:pPr>
+              <w:rPr>
+                <w:sz w:val="10"/>
+                <w:szCs w:val="10"/>
+                <w:lang w:val="en-US"/>
+              </w:rPr>
+            </w:pPr>
+            <w:r>
+              <w:rPr>
+                <w:sz w:val="10"/>
+                <w:szCs w:val="10"/>
+                <w:lang w:val="en-US"/>
+              </w:rPr>
+              <w:t>7</w:t>
+            </w:r>
+          </w:p>
+        </w:tc>
+        <w:tc>
+          <w:tcPr>
+            <w:tcW w:w="2796" w:type="dxa"/>
+            <w:vAlign w:val="bottom"/>
+          </w:tcPr>
+          <w:p>
+            <w:pPr>
+              <w:rPr>
+                <w:sz w:val="16"/>
+                <w:szCs w:val="16"/>
+                <w:lang w:val="en-US"/>
+              </w:rPr>
+            </w:pPr>
+            <w:r>
+              <w:rPr>
+                <w:sz w:val="16"/>
+                <w:szCs w:val="16"/>
+                <w:lang w:val="en-US"/>
+              </w:rPr>
+              <w:t>peak in a mountain array</w:t>
+            </w:r>
+          </w:p>
+        </w:tc>
+        <w:tc>
+          <w:tcPr>
+            <w:tcW w:w="1155" w:type="dxa"/>
+          </w:tcPr>
+          <w:p>
+            <w:pPr>
+              <w:rPr>
+                <w:sz w:val="10"/>
+                <w:szCs w:val="10"/>
+                <w:lang w:val="en-US"/>
+              </w:rPr>
+            </w:pPr>
+          </w:p>
+        </w:tc>
+        <w:tc>
+          <w:tcPr>
+            <w:tcW w:w="707" w:type="dxa"/>
+          </w:tcPr>
+          <w:p>
+            <w:pPr>
+              <w:rPr>
+                <w:sz w:val="10"/>
+                <w:szCs w:val="10"/>
+                <w:lang w:val="en-US"/>
+              </w:rPr>
+            </w:pPr>
+          </w:p>
+        </w:tc>
+        <w:tc>
+          <w:tcPr>
+            <w:tcW w:w="4798" w:type="dxa"/>
+            <w:vAlign w:val="bottom"/>
+          </w:tcPr>
+          <w:p>
+            <w:pPr>
+              <w:rPr>
+                <w:rStyle w:val="Hyperlink"/>
+                <w:sz w:val="10"/>
+                <w:szCs w:val="10"/>
+                <w:lang w:val="en-US"/>
+              </w:rPr>
+            </w:pPr>
+            <w:hyperlink r:id="rId11" w:history="1">
+              <w:r>
+                <w:rPr>
+                  <w:rStyle w:val="Hyperlink"/>
+                  <w:sz w:val="10"/>
+                  <w:szCs w:val="10"/>
+                  <w:lang w:val="en-US"/>
+                </w:rPr>
+                <w:t>https://leetcode.com/problems/peak-index-in-a-mountain-array/</w:t>
+              </w:r>
+            </w:hyperlink>
+          </w:p>
+        </w:tc>
+      </w:tr>
+      <w:tr>
+        <w:tc>
+          <w:tcPr>
+            <w:tcW w:w="318" w:type="dxa"/>
+          </w:tcPr>
+          <w:p>
+            <w:pPr>
+              <w:rPr>
+                <w:sz w:val="10"/>
+                <w:szCs w:val="10"/>
+                <w:lang w:val="en-US"/>
+              </w:rPr>
+            </w:pPr>
+            <w:r>
+              <w:rPr>
+                <w:sz w:val="10"/>
+                <w:szCs w:val="10"/>
+                <w:lang w:val="en-US"/>
+              </w:rPr>
+              <w:t>8</w:t>
+            </w:r>
+          </w:p>
+        </w:tc>
+        <w:tc>
+          <w:tcPr>
+            <w:tcW w:w="2796" w:type="dxa"/>
+            <w:vAlign w:val="bottom"/>
+          </w:tcPr>
+          <w:p>
+            <w:pPr>
+              <w:rPr>
+                <w:sz w:val="16"/>
+                <w:szCs w:val="16"/>
+                <w:lang w:val="en-US"/>
+              </w:rPr>
+            </w:pPr>
+            <w:r>
+              <w:rPr>
+                <w:sz w:val="16"/>
+                <w:szCs w:val="16"/>
+                <w:lang w:val="en-US"/>
+              </w:rPr>
+              <w:t>259. 3Sum Smaller</w:t>
+            </w:r>
+          </w:p>
+        </w:tc>
+        <w:tc>
+          <w:tcPr>
+            <w:tcW w:w="1155" w:type="dxa"/>
+          </w:tcPr>
+          <w:p>
+            <w:pPr>
+              <w:rPr>
+                <w:sz w:val="10"/>
+                <w:szCs w:val="10"/>
+                <w:lang w:val="en-US"/>
+              </w:rPr>
+            </w:pPr>
+          </w:p>
+        </w:tc>
+        <w:tc>
+          <w:tcPr>
+            <w:tcW w:w="707" w:type="dxa"/>
+          </w:tcPr>
+          <w:p>
+            <w:pPr>
+              <w:rPr>
+                <w:sz w:val="10"/>
+                <w:szCs w:val="10"/>
+                <w:lang w:val="en-US"/>
+              </w:rPr>
+            </w:pPr>
+          </w:p>
+        </w:tc>
+        <w:tc>
+          <w:tcPr>
+            <w:tcW w:w="4798" w:type="dxa"/>
+            <w:vAlign w:val="bottom"/>
+          </w:tcPr>
+          <w:p>
+            <w:pPr>
+              <w:rPr>
+                <w:rStyle w:val="Hyperlink"/>
+                <w:sz w:val="10"/>
+                <w:szCs w:val="10"/>
+                <w:lang w:val="en-US"/>
+              </w:rPr>
+            </w:pPr>
+            <w:hyperlink r:id="rId12" w:history="1">
+              <w:r>
+                <w:rPr>
+                  <w:rStyle w:val="Hyperlink"/>
+                  <w:sz w:val="10"/>
+                  <w:szCs w:val="10"/>
+                  <w:lang w:val="en-US"/>
+                </w:rPr>
+                <w:t>https://leetcode.com/problems/3sum-smaller/</w:t>
+              </w:r>
+            </w:hyperlink>
+          </w:p>
+        </w:tc>
+      </w:tr>
+      <w:tr>
+        <w:tc>
+          <w:tcPr>
+            <w:tcW w:w="318" w:type="dxa"/>
+          </w:tcPr>
+          <w:p>
+            <w:pPr>
+              <w:rPr>
+                <w:sz w:val="10"/>
+                <w:szCs w:val="10"/>
+                <w:lang w:val="en-US"/>
+              </w:rPr>
+            </w:pPr>
+            <w:r>
+              <w:rPr>
+                <w:sz w:val="10"/>
+                <w:szCs w:val="10"/>
+                <w:lang w:val="en-US"/>
+              </w:rPr>
+              <w:t>9</w:t>
+            </w:r>
+          </w:p>
+        </w:tc>
+        <w:tc>
+          <w:tcPr>
+            <w:tcW w:w="2796" w:type="dxa"/>
+            <w:vAlign w:val="bottom"/>
+          </w:tcPr>
+          <w:p>
+            <w:pPr>
+              <w:rPr>
+                <w:sz w:val="16"/>
+                <w:szCs w:val="16"/>
+                <w:lang w:val="en-US"/>
+              </w:rPr>
+            </w:pPr>
+            <w:r>
+              <w:rPr>
+                <w:sz w:val="16"/>
+                <w:szCs w:val="16"/>
+                <w:lang w:val="en-US"/>
+              </w:rPr>
+              <w:t>167. Two Sum II - Input array is sorted</w:t>
+            </w:r>
+          </w:p>
+        </w:tc>
+        <w:tc>
+          <w:tcPr>
+            <w:tcW w:w="1155" w:type="dxa"/>
+          </w:tcPr>
+          <w:p>
+            <w:pPr>
+              <w:rPr>
+                <w:sz w:val="10"/>
+                <w:szCs w:val="10"/>
+                <w:lang w:val="en-US"/>
+              </w:rPr>
+            </w:pPr>
+          </w:p>
+        </w:tc>
+        <w:tc>
+          <w:tcPr>
+            <w:tcW w:w="707" w:type="dxa"/>
+          </w:tcPr>
+          <w:p>
+            <w:pPr>
+              <w:rPr>
+                <w:sz w:val="10"/>
+                <w:szCs w:val="10"/>
+                <w:lang w:val="en-US"/>
+              </w:rPr>
+            </w:pPr>
+          </w:p>
+        </w:tc>
+        <w:tc>
+          <w:tcPr>
+            <w:tcW w:w="4798" w:type="dxa"/>
+            <w:vAlign w:val="bottom"/>
+          </w:tcPr>
+          <w:p>
+            <w:pPr>
+              <w:rPr>
+                <w:rStyle w:val="Hyperlink"/>
+                <w:sz w:val="10"/>
+                <w:szCs w:val="10"/>
+                <w:lang w:val="en-US"/>
+              </w:rPr>
+            </w:pPr>
+            <w:hyperlink r:id="rId13" w:history="1">
+              <w:r>
+                <w:rPr>
+                  <w:rStyle w:val="Hyperlink"/>
+                  <w:sz w:val="10"/>
+                  <w:szCs w:val="10"/>
+                  <w:lang w:val="en-US"/>
+                </w:rPr>
+                <w:t>https://leetcode.com/problems/two-sum-ii-input-array-is-sorted/</w:t>
+              </w:r>
+            </w:hyperlink>
+          </w:p>
+        </w:tc>
+      </w:tr>
+      <w:tr>
+        <w:tc>
+          <w:tcPr>
+            <w:tcW w:w="318" w:type="dxa"/>
+          </w:tcPr>
+          <w:p>
+            <w:pPr>
+              <w:rPr>
+                <w:sz w:val="10"/>
+                <w:szCs w:val="10"/>
+                <w:lang w:val="en-US"/>
+              </w:rPr>
+            </w:pPr>
+            <w:r>
+              <w:rPr>
+                <w:sz w:val="10"/>
+                <w:szCs w:val="10"/>
+                <w:lang w:val="en-US"/>
+              </w:rPr>
+              <w:t>10</w:t>
+            </w:r>
+          </w:p>
+        </w:tc>
+        <w:tc>
+          <w:tcPr>
+            <w:tcW w:w="2796" w:type="dxa"/>
+            <w:vAlign w:val="bottom"/>
+          </w:tcPr>
+          <w:p>
+            <w:pPr>
+              <w:rPr>
+                <w:sz w:val="16"/>
+                <w:szCs w:val="16"/>
+                <w:lang w:val="en-US"/>
+              </w:rPr>
+            </w:pPr>
+            <w:r>
+              <w:rPr>
+                <w:sz w:val="16"/>
+                <w:szCs w:val="16"/>
+                <w:lang w:val="en-US"/>
+              </w:rPr>
+              <w:t>frequency count -(UB- LB +</w:t>
+            </w:r>
+            <w:proofErr w:type="gramStart"/>
+            <w:r>
+              <w:rPr>
+                <w:sz w:val="16"/>
+                <w:szCs w:val="16"/>
+                <w:lang w:val="en-US"/>
+              </w:rPr>
+              <w:t>1 )</w:t>
+            </w:r>
+            <w:proofErr w:type="gramEnd"/>
+            <w:r>
+              <w:rPr>
+                <w:sz w:val="16"/>
+                <w:szCs w:val="16"/>
+                <w:lang w:val="en-US"/>
+              </w:rPr>
+              <w:t xml:space="preserve">  --&gt; solution snap attached  -- input is[ 1,1,2,2,2,,3,3,3], -- find frequency of 2 int this array </w:t>
+            </w:r>
+          </w:p>
+        </w:tc>
+        <w:tc>
+          <w:tcPr>
+            <w:tcW w:w="1155" w:type="dxa"/>
+          </w:tcPr>
+          <w:p>
+            <w:pPr>
+              <w:rPr>
+                <w:sz w:val="10"/>
+                <w:szCs w:val="10"/>
+                <w:lang w:val="en-US"/>
+              </w:rPr>
+            </w:pPr>
+          </w:p>
+        </w:tc>
+        <w:tc>
+          <w:tcPr>
+            <w:tcW w:w="707" w:type="dxa"/>
+          </w:tcPr>
+          <w:p>
+            <w:pPr>
+              <w:rPr>
+                <w:sz w:val="10"/>
+                <w:szCs w:val="10"/>
+                <w:lang w:val="en-US"/>
+              </w:rPr>
+            </w:pPr>
+          </w:p>
+        </w:tc>
+        <w:tc>
+          <w:tcPr>
+            <w:tcW w:w="4798" w:type="dxa"/>
+            <w:vAlign w:val="bottom"/>
+          </w:tcPr>
+          <w:p>
+            <w:pPr>
+              <w:rPr>
+                <w:rStyle w:val="Hyperlink"/>
+                <w:sz w:val="10"/>
+                <w:szCs w:val="10"/>
+                <w:lang w:val="en-US"/>
+              </w:rPr>
+            </w:pPr>
+            <w:r>
+              <w:rPr>
+                <w:rStyle w:val="Hyperlink"/>
+                <w:sz w:val="10"/>
+                <w:szCs w:val="10"/>
+                <w:lang w:val="en-US"/>
+              </w:rPr>
+              <w:t xml:space="preserve">Prateek - </w:t>
+            </w:r>
+            <w:proofErr w:type="spellStart"/>
+            <w:r>
+              <w:rPr>
+                <w:rStyle w:val="Hyperlink"/>
+                <w:sz w:val="10"/>
+                <w:szCs w:val="10"/>
+                <w:lang w:val="en-US"/>
+              </w:rPr>
+              <w:t>udemy</w:t>
+            </w:r>
+            <w:proofErr w:type="spellEnd"/>
+            <w:r>
+              <w:rPr>
+                <w:rStyle w:val="Hyperlink"/>
+                <w:sz w:val="10"/>
+                <w:szCs w:val="10"/>
+                <w:lang w:val="en-US"/>
+              </w:rPr>
+              <w:t>- https://www.udemy.com/course/cpp-data-structures-algorithms-levelup-prateek-narang/learn/lecture/26391146#overview</w:t>
+            </w:r>
+          </w:p>
+        </w:tc>
+      </w:tr>
+      <w:tr>
+        <w:tc>
+          <w:tcPr>
+            <w:tcW w:w="318" w:type="dxa"/>
+          </w:tcPr>
+          <w:p>
+            <w:pPr>
+              <w:rPr>
+                <w:sz w:val="10"/>
+                <w:szCs w:val="10"/>
+                <w:lang w:val="en-US"/>
+              </w:rPr>
+            </w:pPr>
+            <w:r>
+              <w:rPr>
+                <w:sz w:val="10"/>
+                <w:szCs w:val="10"/>
+                <w:lang w:val="en-US"/>
+              </w:rPr>
+              <w:t>11</w:t>
+            </w:r>
+          </w:p>
+        </w:tc>
+        <w:tc>
+          <w:tcPr>
+            <w:tcW w:w="2796" w:type="dxa"/>
+            <w:vAlign w:val="bottom"/>
+          </w:tcPr>
+          <w:p>
+            <w:pPr>
+              <w:rPr>
+                <w:sz w:val="16"/>
+                <w:szCs w:val="16"/>
+                <w:lang w:val="en-US"/>
+              </w:rPr>
+            </w:pPr>
+            <w:r>
+              <w:rPr>
+                <w:sz w:val="16"/>
+                <w:szCs w:val="16"/>
+                <w:lang w:val="en-US"/>
+              </w:rPr>
+              <w:t xml:space="preserve">Square root - via binary search --&gt; solution </w:t>
+            </w:r>
+          </w:p>
+        </w:tc>
+        <w:tc>
+          <w:tcPr>
+            <w:tcW w:w="1155" w:type="dxa"/>
+          </w:tcPr>
+          <w:p>
+            <w:pPr>
+              <w:rPr>
+                <w:sz w:val="10"/>
+                <w:szCs w:val="10"/>
+                <w:lang w:val="en-US"/>
+              </w:rPr>
+            </w:pPr>
+          </w:p>
+        </w:tc>
+        <w:tc>
+          <w:tcPr>
+            <w:tcW w:w="707" w:type="dxa"/>
+          </w:tcPr>
+          <w:p>
+            <w:pPr>
+              <w:rPr>
+                <w:sz w:val="10"/>
+                <w:szCs w:val="10"/>
+                <w:lang w:val="en-US"/>
+              </w:rPr>
+            </w:pPr>
+          </w:p>
+        </w:tc>
+        <w:tc>
+          <w:tcPr>
+            <w:tcW w:w="4798" w:type="dxa"/>
+            <w:vAlign w:val="bottom"/>
+          </w:tcPr>
+          <w:p>
+            <w:pPr>
+              <w:rPr>
+                <w:rStyle w:val="Hyperlink"/>
+              </w:rPr>
+            </w:pPr>
+          </w:p>
+        </w:tc>
+      </w:tr>
+      <w:tr>
+        <w:tc>
+          <w:tcPr>
+            <w:tcW w:w="318" w:type="dxa"/>
+          </w:tcPr>
+          <w:p>
+            <w:pPr>
+              <w:rPr>
+                <w:sz w:val="10"/>
+                <w:szCs w:val="10"/>
+                <w:lang w:val="en-US"/>
+              </w:rPr>
+            </w:pPr>
+            <w:r>
+              <w:rPr>
+                <w:sz w:val="10"/>
+                <w:szCs w:val="10"/>
+                <w:lang w:val="en-US"/>
+              </w:rPr>
+              <w:t>12</w:t>
+            </w:r>
+          </w:p>
+        </w:tc>
+        <w:tc>
+          <w:tcPr>
+            <w:tcW w:w="2796" w:type="dxa"/>
+            <w:vAlign w:val="bottom"/>
+          </w:tcPr>
+          <w:p>
+            <w:pPr>
+              <w:rPr>
+                <w:sz w:val="16"/>
+                <w:szCs w:val="16"/>
+                <w:lang w:val="en-US"/>
+              </w:rPr>
+            </w:pPr>
+            <w:r>
+              <w:rPr>
+                <w:sz w:val="16"/>
+                <w:szCs w:val="16"/>
+                <w:lang w:val="en-US"/>
+              </w:rPr>
+              <w:t xml:space="preserve">Min pair </w:t>
+            </w:r>
+          </w:p>
+          <w:p>
+            <w:pPr>
+              <w:rPr>
+                <w:sz w:val="16"/>
+                <w:szCs w:val="16"/>
+                <w:lang w:val="en-US"/>
+              </w:rPr>
+            </w:pPr>
+          </w:p>
+        </w:tc>
+        <w:tc>
+          <w:tcPr>
+            <w:tcW w:w="1155" w:type="dxa"/>
+          </w:tcPr>
+          <w:p>
+            <w:pPr>
+              <w:rPr>
+                <w:sz w:val="10"/>
+                <w:szCs w:val="10"/>
+                <w:lang w:val="en-US"/>
+              </w:rPr>
+            </w:pPr>
+          </w:p>
+        </w:tc>
+        <w:tc>
+          <w:tcPr>
+            <w:tcW w:w="707" w:type="dxa"/>
+          </w:tcPr>
+          <w:p>
+            <w:pPr>
+              <w:rPr>
+                <w:sz w:val="10"/>
+                <w:szCs w:val="10"/>
+                <w:lang w:val="en-US"/>
+              </w:rPr>
+            </w:pPr>
+          </w:p>
+        </w:tc>
+        <w:tc>
+          <w:tcPr>
+            <w:tcW w:w="4798" w:type="dxa"/>
+            <w:vAlign w:val="bottom"/>
+          </w:tcPr>
+          <w:p>
+            <w:pPr>
+              <w:rPr>
+                <w:sz w:val="10"/>
+                <w:szCs w:val="10"/>
+                <w:lang w:val="en-US"/>
+              </w:rPr>
+            </w:pPr>
+          </w:p>
+        </w:tc>
+      </w:tr>
+    </w:tbl>
     <w:p>
       <w:pPr>
         <w:rPr>
@@ -238,25 +1740,8 @@
           <w:szCs w:val="16"/>
           <w:lang w:val="en-US"/>
         </w:rPr>
-        <w:t xml:space="preserve">Step </w:t>
+        <w:t xml:space="preserve">Step 3 </w:t>
       </w:r>
-      <w:r>
-        <w:rPr>
-          <w:sz w:val="16"/>
-          <w:szCs w:val="16"/>
-          <w:lang w:val="en-US"/>
-        </w:rPr>
-        <w:t>2</w:t>
-      </w:r>
-    </w:p>
-    <w:p>
-      <w:pPr>
-        <w:rPr>
-          <w:sz w:val="16"/>
-          <w:szCs w:val="16"/>
-          <w:lang w:val="en-US"/>
-        </w:rPr>
-      </w:pPr>
     </w:p>
     <w:p>
       <w:pPr>
@@ -811,595 +2296,7 @@
           <w:szCs w:val="16"/>
           <w:lang w:val="en-US"/>
         </w:rPr>
-        <w:t xml:space="preserve">Step </w:t>
-      </w:r>
-      <w:r>
-        <w:rPr>
-          <w:sz w:val="16"/>
-          <w:szCs w:val="16"/>
-          <w:lang w:val="en-US"/>
-        </w:rPr>
-        <w:t>3</w:t>
-      </w:r>
-      <w:r>
-        <w:rPr>
-          <w:sz w:val="16"/>
-          <w:szCs w:val="16"/>
-          <w:lang w:val="en-US"/>
-        </w:rPr>
-        <w:t xml:space="preserve"> </w:t>
-      </w:r>
-    </w:p>
-    <w:p>
-      <w:pPr>
-        <w:rPr>
-          <w:sz w:val="16"/>
-          <w:szCs w:val="16"/>
-          <w:lang w:val="en-US"/>
-        </w:rPr>
-      </w:pPr>
-    </w:p>
-    <w:tbl>
-      <w:tblPr>
-        <w:tblStyle w:val="TableGrid"/>
-        <w:tblW w:w="9067" w:type="dxa"/>
-        <w:tblLook w:val="04A0" w:firstRow="1" w:lastRow="0" w:firstColumn="1" w:lastColumn="0" w:noHBand="0" w:noVBand="1"/>
-      </w:tblPr>
-      <w:tblGrid>
-        <w:gridCol w:w="279"/>
-        <w:gridCol w:w="3260"/>
-        <w:gridCol w:w="709"/>
-        <w:gridCol w:w="4819"/>
-      </w:tblGrid>
-      <w:tr>
-        <w:tc>
-          <w:tcPr>
-            <w:tcW w:w="279" w:type="dxa"/>
-          </w:tcPr>
-          <w:p>
-            <w:pPr>
-              <w:rPr>
-                <w:sz w:val="10"/>
-                <w:szCs w:val="10"/>
-                <w:lang w:val="en-US"/>
-              </w:rPr>
-            </w:pPr>
-            <w:r>
-              <w:rPr>
-                <w:sz w:val="10"/>
-                <w:szCs w:val="10"/>
-                <w:lang w:val="en-US"/>
-              </w:rPr>
-              <w:t>#</w:t>
-            </w:r>
-          </w:p>
-        </w:tc>
-        <w:tc>
-          <w:tcPr>
-            <w:tcW w:w="3260" w:type="dxa"/>
-          </w:tcPr>
-          <w:p>
-            <w:pPr>
-              <w:rPr>
-                <w:sz w:val="10"/>
-                <w:szCs w:val="10"/>
-                <w:lang w:val="en-US"/>
-              </w:rPr>
-            </w:pPr>
-            <w:r>
-              <w:rPr>
-                <w:sz w:val="10"/>
-                <w:szCs w:val="10"/>
-                <w:lang w:val="en-US"/>
-              </w:rPr>
-              <w:t>Question</w:t>
-            </w:r>
-          </w:p>
-        </w:tc>
-        <w:tc>
-          <w:tcPr>
-            <w:tcW w:w="709" w:type="dxa"/>
-          </w:tcPr>
-          <w:p>
-            <w:pPr>
-              <w:rPr>
-                <w:sz w:val="10"/>
-                <w:szCs w:val="10"/>
-                <w:lang w:val="en-US"/>
-              </w:rPr>
-            </w:pPr>
-            <w:r>
-              <w:rPr>
-                <w:sz w:val="10"/>
-                <w:szCs w:val="10"/>
-                <w:lang w:val="en-US"/>
-              </w:rPr>
-              <w:t xml:space="preserve">Order of  </w:t>
-            </w:r>
-          </w:p>
-        </w:tc>
-        <w:tc>
-          <w:tcPr>
-            <w:tcW w:w="4819" w:type="dxa"/>
-          </w:tcPr>
-          <w:p>
-            <w:pPr>
-              <w:rPr>
-                <w:sz w:val="10"/>
-                <w:szCs w:val="10"/>
-                <w:lang w:val="en-US"/>
-              </w:rPr>
-            </w:pPr>
-            <w:r>
-              <w:rPr>
-                <w:sz w:val="10"/>
-                <w:szCs w:val="10"/>
-                <w:lang w:val="en-US"/>
-              </w:rPr>
-              <w:t>Solution/ Link</w:t>
-            </w:r>
-          </w:p>
-        </w:tc>
-      </w:tr>
-      <w:tr>
-        <w:tc>
-          <w:tcPr>
-            <w:tcW w:w="279" w:type="dxa"/>
-          </w:tcPr>
-          <w:p>
-            <w:pPr>
-              <w:rPr>
-                <w:sz w:val="10"/>
-                <w:szCs w:val="10"/>
-                <w:lang w:val="en-US"/>
-              </w:rPr>
-            </w:pPr>
-          </w:p>
-        </w:tc>
-        <w:tc>
-          <w:tcPr>
-            <w:tcW w:w="3260" w:type="dxa"/>
-          </w:tcPr>
-          <w:p>
-            <w:pPr>
-              <w:rPr>
-                <w:sz w:val="10"/>
-                <w:szCs w:val="10"/>
-                <w:lang w:val="en-US"/>
-              </w:rPr>
-            </w:pPr>
-          </w:p>
-        </w:tc>
-        <w:tc>
-          <w:tcPr>
-            <w:tcW w:w="709" w:type="dxa"/>
-          </w:tcPr>
-          <w:p>
-            <w:pPr>
-              <w:rPr>
-                <w:sz w:val="10"/>
-                <w:szCs w:val="10"/>
-                <w:lang w:val="en-US"/>
-              </w:rPr>
-            </w:pPr>
-          </w:p>
-        </w:tc>
-        <w:tc>
-          <w:tcPr>
-            <w:tcW w:w="4819" w:type="dxa"/>
-          </w:tcPr>
-          <w:p>
-            <w:pPr>
-              <w:rPr>
-                <w:sz w:val="10"/>
-                <w:szCs w:val="10"/>
-                <w:lang w:val="en-US"/>
-              </w:rPr>
-            </w:pPr>
-          </w:p>
-        </w:tc>
-      </w:tr>
-      <w:tr>
-        <w:tc>
-          <w:tcPr>
-            <w:tcW w:w="279" w:type="dxa"/>
-          </w:tcPr>
-          <w:p>
-            <w:pPr>
-              <w:rPr>
-                <w:sz w:val="10"/>
-                <w:szCs w:val="10"/>
-                <w:lang w:val="en-US"/>
-              </w:rPr>
-            </w:pPr>
-          </w:p>
-        </w:tc>
-        <w:tc>
-          <w:tcPr>
-            <w:tcW w:w="3260" w:type="dxa"/>
-          </w:tcPr>
-          <w:p>
-            <w:pPr>
-              <w:rPr>
-                <w:sz w:val="10"/>
-                <w:szCs w:val="10"/>
-                <w:lang w:val="en-US"/>
-              </w:rPr>
-            </w:pPr>
-          </w:p>
-        </w:tc>
-        <w:tc>
-          <w:tcPr>
-            <w:tcW w:w="709" w:type="dxa"/>
-          </w:tcPr>
-          <w:p>
-            <w:pPr>
-              <w:rPr>
-                <w:sz w:val="10"/>
-                <w:szCs w:val="10"/>
-                <w:lang w:val="en-US"/>
-              </w:rPr>
-            </w:pPr>
-          </w:p>
-        </w:tc>
-        <w:tc>
-          <w:tcPr>
-            <w:tcW w:w="4819" w:type="dxa"/>
-          </w:tcPr>
-          <w:p>
-            <w:pPr>
-              <w:rPr>
-                <w:sz w:val="10"/>
-                <w:szCs w:val="10"/>
-                <w:lang w:val="en-US"/>
-              </w:rPr>
-            </w:pPr>
-          </w:p>
-        </w:tc>
-      </w:tr>
-      <w:tr>
-        <w:tc>
-          <w:tcPr>
-            <w:tcW w:w="279" w:type="dxa"/>
-          </w:tcPr>
-          <w:p>
-            <w:pPr>
-              <w:rPr>
-                <w:sz w:val="10"/>
-                <w:szCs w:val="10"/>
-                <w:lang w:val="en-US"/>
-              </w:rPr>
-            </w:pPr>
-          </w:p>
-        </w:tc>
-        <w:tc>
-          <w:tcPr>
-            <w:tcW w:w="3260" w:type="dxa"/>
-          </w:tcPr>
-          <w:p>
-            <w:pPr>
-              <w:rPr>
-                <w:sz w:val="10"/>
-                <w:szCs w:val="10"/>
-                <w:lang w:val="en-US"/>
-              </w:rPr>
-            </w:pPr>
-          </w:p>
-        </w:tc>
-        <w:tc>
-          <w:tcPr>
-            <w:tcW w:w="709" w:type="dxa"/>
-          </w:tcPr>
-          <w:p>
-            <w:pPr>
-              <w:rPr>
-                <w:sz w:val="10"/>
-                <w:szCs w:val="10"/>
-                <w:lang w:val="en-US"/>
-              </w:rPr>
-            </w:pPr>
-          </w:p>
-        </w:tc>
-        <w:tc>
-          <w:tcPr>
-            <w:tcW w:w="4819" w:type="dxa"/>
-          </w:tcPr>
-          <w:p>
-            <w:pPr>
-              <w:rPr>
-                <w:sz w:val="10"/>
-                <w:szCs w:val="10"/>
-                <w:lang w:val="en-US"/>
-              </w:rPr>
-            </w:pPr>
-          </w:p>
-        </w:tc>
-      </w:tr>
-      <w:tr>
-        <w:tc>
-          <w:tcPr>
-            <w:tcW w:w="279" w:type="dxa"/>
-          </w:tcPr>
-          <w:p>
-            <w:pPr>
-              <w:rPr>
-                <w:sz w:val="10"/>
-                <w:szCs w:val="10"/>
-                <w:lang w:val="en-US"/>
-              </w:rPr>
-            </w:pPr>
-          </w:p>
-        </w:tc>
-        <w:tc>
-          <w:tcPr>
-            <w:tcW w:w="3260" w:type="dxa"/>
-          </w:tcPr>
-          <w:p>
-            <w:pPr>
-              <w:rPr>
-                <w:sz w:val="10"/>
-                <w:szCs w:val="10"/>
-                <w:lang w:val="en-US"/>
-              </w:rPr>
-            </w:pPr>
-          </w:p>
-        </w:tc>
-        <w:tc>
-          <w:tcPr>
-            <w:tcW w:w="709" w:type="dxa"/>
-          </w:tcPr>
-          <w:p>
-            <w:pPr>
-              <w:rPr>
-                <w:sz w:val="10"/>
-                <w:szCs w:val="10"/>
-                <w:lang w:val="en-US"/>
-              </w:rPr>
-            </w:pPr>
-          </w:p>
-        </w:tc>
-        <w:tc>
-          <w:tcPr>
-            <w:tcW w:w="4819" w:type="dxa"/>
-          </w:tcPr>
-          <w:p>
-            <w:pPr>
-              <w:rPr>
-                <w:sz w:val="10"/>
-                <w:szCs w:val="10"/>
-                <w:lang w:val="en-US"/>
-              </w:rPr>
-            </w:pPr>
-          </w:p>
-        </w:tc>
-      </w:tr>
-      <w:tr>
-        <w:tc>
-          <w:tcPr>
-            <w:tcW w:w="279" w:type="dxa"/>
-          </w:tcPr>
-          <w:p>
-            <w:pPr>
-              <w:rPr>
-                <w:sz w:val="10"/>
-                <w:szCs w:val="10"/>
-                <w:lang w:val="en-US"/>
-              </w:rPr>
-            </w:pPr>
-          </w:p>
-        </w:tc>
-        <w:tc>
-          <w:tcPr>
-            <w:tcW w:w="3260" w:type="dxa"/>
-          </w:tcPr>
-          <w:p>
-            <w:pPr>
-              <w:rPr>
-                <w:sz w:val="10"/>
-                <w:szCs w:val="10"/>
-                <w:lang w:val="en-US"/>
-              </w:rPr>
-            </w:pPr>
-          </w:p>
-        </w:tc>
-        <w:tc>
-          <w:tcPr>
-            <w:tcW w:w="709" w:type="dxa"/>
-          </w:tcPr>
-          <w:p>
-            <w:pPr>
-              <w:rPr>
-                <w:sz w:val="10"/>
-                <w:szCs w:val="10"/>
-                <w:lang w:val="en-US"/>
-              </w:rPr>
-            </w:pPr>
-          </w:p>
-        </w:tc>
-        <w:tc>
-          <w:tcPr>
-            <w:tcW w:w="4819" w:type="dxa"/>
-          </w:tcPr>
-          <w:p>
-            <w:pPr>
-              <w:rPr>
-                <w:sz w:val="10"/>
-                <w:szCs w:val="10"/>
-                <w:lang w:val="en-US"/>
-              </w:rPr>
-            </w:pPr>
-          </w:p>
-        </w:tc>
-      </w:tr>
-      <w:tr>
-        <w:tc>
-          <w:tcPr>
-            <w:tcW w:w="279" w:type="dxa"/>
-          </w:tcPr>
-          <w:p>
-            <w:pPr>
-              <w:rPr>
-                <w:sz w:val="10"/>
-                <w:szCs w:val="10"/>
-                <w:lang w:val="en-US"/>
-              </w:rPr>
-            </w:pPr>
-          </w:p>
-        </w:tc>
-        <w:tc>
-          <w:tcPr>
-            <w:tcW w:w="3260" w:type="dxa"/>
-          </w:tcPr>
-          <w:p>
-            <w:pPr>
-              <w:rPr>
-                <w:sz w:val="10"/>
-                <w:szCs w:val="10"/>
-                <w:lang w:val="en-US"/>
-              </w:rPr>
-            </w:pPr>
-          </w:p>
-        </w:tc>
-        <w:tc>
-          <w:tcPr>
-            <w:tcW w:w="709" w:type="dxa"/>
-          </w:tcPr>
-          <w:p>
-            <w:pPr>
-              <w:rPr>
-                <w:sz w:val="10"/>
-                <w:szCs w:val="10"/>
-                <w:lang w:val="en-US"/>
-              </w:rPr>
-            </w:pPr>
-          </w:p>
-        </w:tc>
-        <w:tc>
-          <w:tcPr>
-            <w:tcW w:w="4819" w:type="dxa"/>
-          </w:tcPr>
-          <w:p>
-            <w:pPr>
-              <w:rPr>
-                <w:sz w:val="10"/>
-                <w:szCs w:val="10"/>
-                <w:lang w:val="en-US"/>
-              </w:rPr>
-            </w:pPr>
-          </w:p>
-        </w:tc>
-      </w:tr>
-      <w:tr>
-        <w:tc>
-          <w:tcPr>
-            <w:tcW w:w="279" w:type="dxa"/>
-          </w:tcPr>
-          <w:p>
-            <w:pPr>
-              <w:rPr>
-                <w:sz w:val="10"/>
-                <w:szCs w:val="10"/>
-                <w:lang w:val="en-US"/>
-              </w:rPr>
-            </w:pPr>
-          </w:p>
-        </w:tc>
-        <w:tc>
-          <w:tcPr>
-            <w:tcW w:w="3260" w:type="dxa"/>
-          </w:tcPr>
-          <w:p>
-            <w:pPr>
-              <w:rPr>
-                <w:sz w:val="10"/>
-                <w:szCs w:val="10"/>
-                <w:lang w:val="en-US"/>
-              </w:rPr>
-            </w:pPr>
-          </w:p>
-        </w:tc>
-        <w:tc>
-          <w:tcPr>
-            <w:tcW w:w="709" w:type="dxa"/>
-          </w:tcPr>
-          <w:p>
-            <w:pPr>
-              <w:rPr>
-                <w:sz w:val="10"/>
-                <w:szCs w:val="10"/>
-                <w:lang w:val="en-US"/>
-              </w:rPr>
-            </w:pPr>
-          </w:p>
-        </w:tc>
-        <w:tc>
-          <w:tcPr>
-            <w:tcW w:w="4819" w:type="dxa"/>
-          </w:tcPr>
-          <w:p>
-            <w:pPr>
-              <w:rPr>
-                <w:sz w:val="10"/>
-                <w:szCs w:val="10"/>
-                <w:lang w:val="en-US"/>
-              </w:rPr>
-            </w:pPr>
-          </w:p>
-        </w:tc>
-      </w:tr>
-    </w:tbl>
-    <w:p>
-      <w:pPr>
-        <w:rPr>
-          <w:sz w:val="16"/>
-          <w:szCs w:val="16"/>
-          <w:lang w:val="en-US"/>
-        </w:rPr>
-      </w:pPr>
-    </w:p>
-    <w:p>
-      <w:pPr>
-        <w:rPr>
-          <w:sz w:val="16"/>
-          <w:szCs w:val="16"/>
-          <w:lang w:val="en-US"/>
-        </w:rPr>
-      </w:pPr>
-    </w:p>
-    <w:p>
-      <w:pPr>
-        <w:pBdr>
-          <w:bottom w:val="single" w:sz="6" w:space="1" w:color="auto"/>
-        </w:pBdr>
-        <w:rPr>
-          <w:sz w:val="16"/>
-          <w:szCs w:val="16"/>
-          <w:lang w:val="en-US"/>
-        </w:rPr>
-      </w:pPr>
-      <w:r>
-        <w:rPr>
-          <w:sz w:val="16"/>
-          <w:szCs w:val="16"/>
-          <w:lang w:val="en-US"/>
-        </w:rPr>
-        <w:t xml:space="preserve">Step </w:t>
-      </w:r>
-      <w:r>
-        <w:rPr>
-          <w:sz w:val="16"/>
-          <w:szCs w:val="16"/>
-          <w:lang w:val="en-US"/>
-        </w:rPr>
-        <w:t>4</w:t>
-      </w:r>
-      <w:r>
-        <w:rPr>
-          <w:sz w:val="16"/>
-          <w:szCs w:val="16"/>
-          <w:lang w:val="en-US"/>
-        </w:rPr>
-        <w:t xml:space="preserve"> </w:t>
+        <w:t xml:space="preserve">Step 4 </w:t>
       </w:r>
     </w:p>
     <w:p>
@@ -1819,7 +2716,6 @@
   <w:style w:type="character" w:default="1" w:styleId="DefaultParagraphFont">
     <w:name w:val="Default Paragraph Font"/>
     <w:uiPriority w:val="1"/>
-    <w:semiHidden/>
     <w:unhideWhenUsed/>
   </w:style>
   <w:style w:type="table" w:default="1" w:styleId="TableNormal">
